--- a/Project_PP/แบบฟอร์ม/4-5.บทคัดย่อไทย-อังกฤษ.docx
+++ b/Project_PP/แบบฟอร์ม/4-5.บทคัดย่อไทย-อังกฤษ.docx
@@ -63,7 +63,7 @@
     <w:p>
       <w:pPr>
         <w:tabs>
-          <w:tab w:val="left" w:pos="6237"/>
+          <w:tab w:val="left" w:pos="6096"/>
         </w:tabs>
         <w:spacing w:after="0" w:line="240" w:lineRule="auto"/>
         <w:ind w:left="2160" w:hanging="2160"/>
@@ -127,7 +127,7 @@
     <w:p>
       <w:pPr>
         <w:tabs>
-          <w:tab w:val="left" w:pos="6237"/>
+          <w:tab w:val="left" w:pos="6096"/>
         </w:tabs>
         <w:spacing w:after="0" w:line="240" w:lineRule="auto"/>
         <w:ind w:left="2160" w:hanging="2160"/>
@@ -869,62 +869,10 @@
     <w:p/>
     <w:p>
       <w:pPr>
-        <w:tabs>
-          <w:tab w:val="left" w:pos="426"/>
-        </w:tabs>
-        <w:spacing w:after="0" w:line="276" w:lineRule="auto"/>
-        <w:jc w:val="thaiDistribute"/>
-        <w:rPr>
-          <w:rFonts w:ascii="TH SarabunPSK" w:hAnsi="TH SarabunPSK" w:cs="TH SarabunPSK"/>
-          <w:sz w:val="32"/>
-          <w:szCs w:val="32"/>
+        <w:rPr>
+          <w:rFonts w:hint="cs"/>
         </w:rPr>
       </w:pPr>
-      <w:r>
-        <w:rPr>
-          <w:rFonts w:ascii="TH SarabunPSK" w:eastAsia="Calibri" w:hAnsi="TH SarabunPSK" w:cs="TH SarabunPSK"/>
-          <w:b/>
-          <w:bCs/>
-          <w:sz w:val="32"/>
-          <w:szCs w:val="32"/>
-        </w:rPr>
-        <w:lastRenderedPageBreak/>
-        <w:t>Project Title</w:t>
-      </w:r>
-      <w:r>
-        <w:rPr>
-          <w:rFonts w:ascii="TH SarabunPSK" w:eastAsia="Calibri" w:hAnsi="TH SarabunPSK" w:cs="TH SarabunPSK"/>
-          <w:sz w:val="32"/>
-          <w:szCs w:val="32"/>
-          <w:cs/>
-        </w:rPr>
-        <w:tab/>
-      </w:r>
-      <w:r>
-        <w:rPr>
-          <w:rFonts w:ascii="TH SarabunPSK" w:eastAsia="Calibri" w:hAnsi="TH SarabunPSK" w:cs="TH SarabunPSK"/>
-          <w:sz w:val="32"/>
-          <w:szCs w:val="32"/>
-          <w:cs/>
-        </w:rPr>
-        <w:tab/>
-      </w:r>
-      <w:r>
-        <w:rPr>
-          <w:rFonts w:ascii="TH SarabunPSK" w:hAnsi="TH SarabunPSK" w:cs="TH SarabunPSK"/>
-          <w:sz w:val="32"/>
-          <w:szCs w:val="32"/>
-        </w:rPr>
-        <w:t xml:space="preserve">PP’ Web Application Screening for General Risk of Depression Using </w:t>
-      </w:r>
-      <w:r>
-        <w:rPr>
-          <w:rFonts w:ascii="TH SarabunPSK" w:hAnsi="TH SarabunPSK" w:cs="TH SarabunPSK"/>
-          <w:sz w:val="32"/>
-          <w:szCs w:val="32"/>
-        </w:rPr>
-        <w:t xml:space="preserve"> </w:t>
-      </w:r>
     </w:p>
     <w:p>
       <w:pPr>
@@ -941,11 +889,40 @@
       </w:pPr>
       <w:r>
         <w:rPr>
+          <w:rFonts w:ascii="TH SarabunPSK" w:eastAsia="Calibri" w:hAnsi="TH SarabunPSK" w:cs="TH SarabunPSK"/>
+          <w:b/>
+          <w:bCs/>
+          <w:sz w:val="32"/>
+          <w:szCs w:val="32"/>
+        </w:rPr>
+        <w:lastRenderedPageBreak/>
+        <w:t>Project Title</w:t>
+      </w:r>
+      <w:r>
+        <w:rPr>
+          <w:rFonts w:ascii="TH SarabunPSK" w:eastAsia="Calibri" w:hAnsi="TH SarabunPSK" w:cs="TH SarabunPSK"/>
+          <w:sz w:val="32"/>
+          <w:szCs w:val="32"/>
+          <w:cs/>
+        </w:rPr>
+        <w:tab/>
+      </w:r>
+      <w:r>
+        <w:rPr>
+          <w:rFonts w:ascii="TH SarabunPSK" w:eastAsia="Calibri" w:hAnsi="TH SarabunPSK" w:cs="TH SarabunPSK"/>
+          <w:sz w:val="32"/>
+          <w:szCs w:val="32"/>
+          <w:cs/>
+        </w:rPr>
+        <w:tab/>
+      </w:r>
+      <w:r>
+        <w:rPr>
           <w:rFonts w:ascii="TH SarabunPSK" w:hAnsi="TH SarabunPSK" w:cs="TH SarabunPSK"/>
           <w:sz w:val="32"/>
           <w:szCs w:val="32"/>
         </w:rPr>
-        <w:tab/>
+        <w:t xml:space="preserve">PP’ Web Application Screening for General Risk of Depression Using </w:t>
       </w:r>
       <w:r>
         <w:rPr>
@@ -953,37 +930,67 @@
           <w:sz w:val="32"/>
           <w:szCs w:val="32"/>
         </w:rPr>
-        <w:tab/>
-      </w:r>
-      <w:r>
-        <w:rPr>
-          <w:rFonts w:ascii="TH SarabunPSK" w:hAnsi="TH SarabunPSK" w:cs="TH SarabunPSK"/>
-          <w:sz w:val="32"/>
-          <w:szCs w:val="32"/>
-        </w:rPr>
-        <w:tab/>
-      </w:r>
-      <w:r>
-        <w:rPr>
-          <w:rFonts w:ascii="TH SarabunPSK" w:hAnsi="TH SarabunPSK" w:cs="TH SarabunPSK"/>
-          <w:sz w:val="32"/>
-          <w:szCs w:val="32"/>
-        </w:rPr>
-        <w:tab/>
-      </w:r>
-      <w:r>
-        <w:rPr>
-          <w:rFonts w:ascii="TH SarabunPSK" w:hAnsi="TH SarabunPSK" w:cs="TH SarabunPSK"/>
-          <w:sz w:val="32"/>
-          <w:szCs w:val="32"/>
-        </w:rPr>
-        <w:t>Techniques Data Mining</w:t>
+        <w:t xml:space="preserve"> </w:t>
       </w:r>
     </w:p>
     <w:p>
       <w:pPr>
         <w:tabs>
-          <w:tab w:val="left" w:pos="6237"/>
+          <w:tab w:val="left" w:pos="426"/>
+        </w:tabs>
+        <w:spacing w:after="0" w:line="276" w:lineRule="auto"/>
+        <w:jc w:val="thaiDistribute"/>
+        <w:rPr>
+          <w:rFonts w:ascii="TH SarabunPSK" w:hAnsi="TH SarabunPSK" w:cs="TH SarabunPSK"/>
+          <w:sz w:val="32"/>
+          <w:szCs w:val="32"/>
+        </w:rPr>
+      </w:pPr>
+      <w:r>
+        <w:rPr>
+          <w:rFonts w:ascii="TH SarabunPSK" w:hAnsi="TH SarabunPSK" w:cs="TH SarabunPSK"/>
+          <w:sz w:val="32"/>
+          <w:szCs w:val="32"/>
+        </w:rPr>
+        <w:tab/>
+      </w:r>
+      <w:r>
+        <w:rPr>
+          <w:rFonts w:ascii="TH SarabunPSK" w:hAnsi="TH SarabunPSK" w:cs="TH SarabunPSK"/>
+          <w:sz w:val="32"/>
+          <w:szCs w:val="32"/>
+        </w:rPr>
+        <w:tab/>
+      </w:r>
+      <w:r>
+        <w:rPr>
+          <w:rFonts w:ascii="TH SarabunPSK" w:hAnsi="TH SarabunPSK" w:cs="TH SarabunPSK"/>
+          <w:sz w:val="32"/>
+          <w:szCs w:val="32"/>
+        </w:rPr>
+        <w:tab/>
+      </w:r>
+      <w:r>
+        <w:rPr>
+          <w:rFonts w:ascii="TH SarabunPSK" w:hAnsi="TH SarabunPSK" w:cs="TH SarabunPSK"/>
+          <w:sz w:val="32"/>
+          <w:szCs w:val="32"/>
+        </w:rPr>
+        <w:tab/>
+      </w:r>
+      <w:r>
+        <w:rPr>
+          <w:rFonts w:ascii="TH SarabunPSK" w:hAnsi="TH SarabunPSK" w:cs="TH SarabunPSK"/>
+          <w:sz w:val="32"/>
+          <w:szCs w:val="32"/>
+        </w:rPr>
+        <w:t>Techniques Data Mining</w:t>
+      </w:r>
+    </w:p>
+    <w:p>
+      <w:pPr>
+        <w:tabs>
+          <w:tab w:val="left" w:pos="6379"/>
         </w:tabs>
         <w:spacing w:after="0" w:line="240" w:lineRule="auto"/>
         <w:ind w:left="2160" w:hanging="2160"/>
@@ -1073,7 +1080,7 @@
     <w:p>
       <w:pPr>
         <w:tabs>
-          <w:tab w:val="left" w:pos="6237"/>
+          <w:tab w:val="left" w:pos="6379"/>
         </w:tabs>
         <w:spacing w:after="0" w:line="240" w:lineRule="auto"/>
         <w:ind w:left="2160" w:hanging="2160"/>
@@ -1225,6 +1232,7 @@
     </w:p>
     <w:p>
       <w:pPr>
+        <w:spacing w:after="0"/>
         <w:rPr>
           <w:rFonts w:ascii="TH SarabunPSK" w:eastAsia="Calibri" w:hAnsi="TH SarabunPSK" w:cs="TH SarabunPSK"/>
           <w:sz w:val="32"/>
@@ -1283,7 +1291,13 @@
         <w:t>2563</w:t>
       </w:r>
     </w:p>
-    <w:p/>
+    <w:p>
+      <w:pPr>
+        <w:spacing w:after="0"/>
+      </w:pPr>
+      <w:bookmarkStart w:id="0" w:name="_GoBack"/>
+      <w:bookmarkEnd w:id="0"/>
+    </w:p>
     <w:p>
       <w:pPr>
         <w:spacing w:after="0" w:line="240" w:lineRule="auto"/>
@@ -1856,22 +1870,32 @@
       </w:r>
       <w:r>
         <w:rPr>
-          <w:rFonts w:ascii="TH SarabunPSK" w:eastAsia="Calibri" w:hAnsi="TH SarabunPSK" w:cs="TH SarabunPSK" w:hint="cs"/>
+          <w:rFonts w:ascii="TH SarabunPSK" w:eastAsia="Calibri" w:hAnsi="TH SarabunPSK" w:cs="TH SarabunPSK"/>
           <w:b/>
           <w:bCs/>
           <w:sz w:val="32"/>
           <w:szCs w:val="32"/>
-          <w:cs/>
-        </w:rPr>
-        <w:t xml:space="preserve">คำสำคัญ </w:t>
-      </w:r>
-      <w:r>
-        <w:rPr>
-          <w:rFonts w:ascii="TH SarabunPSK" w:eastAsia="Calibri" w:hAnsi="TH SarabunPSK" w:cs="TH SarabunPSK"/>
+        </w:rPr>
+        <w:t>Keywords</w:t>
+      </w:r>
+      <w:r>
+        <w:rPr>
+          <w:rFonts w:ascii="TH SarabunPSK" w:eastAsia="Calibri" w:hAnsi="TH SarabunPSK" w:cs="TH SarabunPSK" w:hint="cs"/>
           <w:b/>
           <w:bCs/>
           <w:sz w:val="32"/>
           <w:szCs w:val="32"/>
+          <w:cs/>
+        </w:rPr>
+        <w:t xml:space="preserve"> </w:t>
+      </w:r>
+      <w:r>
+        <w:rPr>
+          <w:rFonts w:ascii="TH SarabunPSK" w:eastAsia="Calibri" w:hAnsi="TH SarabunPSK" w:cs="TH SarabunPSK"/>
+          <w:b/>
+          <w:bCs/>
+          <w:sz w:val="32"/>
+          <w:szCs w:val="32"/>
         </w:rPr>
         <w:t xml:space="preserve">: </w:t>
       </w:r>
@@ -1913,17 +1937,7 @@
           <w:sz w:val="32"/>
           <w:szCs w:val="32"/>
         </w:rPr>
-        <w:t>, Support Vector Mash</w:t>
-      </w:r>
-      <w:bookmarkStart w:id="0" w:name="_GoBack"/>
-      <w:bookmarkEnd w:id="0"/>
-      <w:r>
-        <w:rPr>
-          <w:rFonts w:ascii="TH SarabunPSK" w:eastAsia="Calibri" w:hAnsi="TH SarabunPSK" w:cs="TH SarabunPSK"/>
-          <w:sz w:val="32"/>
-          <w:szCs w:val="32"/>
-        </w:rPr>
-        <w:t xml:space="preserve"> Techniques, </w:t>
+        <w:t xml:space="preserve">, Support Vector Mash Techniques, </w:t>
       </w:r>
       <w:r>
         <w:rPr>
@@ -1952,9 +1966,9 @@
     </w:p>
     <w:sectPr>
       <w:headerReference w:type="default" r:id="rId6"/>
-      <w:pgSz w:w="12240" w:h="15840"/>
+      <w:pgSz w:w="11907" w:h="16840" w:code="9"/>
       <w:pgMar w:top="2160" w:right="1440" w:bottom="1440" w:left="2160" w:header="1440" w:footer="709" w:gutter="0"/>
-      <w:pgNumType w:fmt="thaiLetters"/>
+      <w:pgNumType w:fmt="thaiLetters" w:start="4"/>
       <w:cols w:space="708"/>
       <w:docGrid w:linePitch="360"/>
     </w:sectPr>
@@ -2027,6 +2041,7 @@
         <w:docPartUnique/>
       </w:docPartObj>
     </w:sdtPr>
+    <w:sdtEndPr/>
     <w:sdtContent>
       <w:p>
         <w:pPr>
